--- a/Docs/Manual_tecnico.docx
+++ b/Docs/Manual_tecnico.docx
@@ -265,6 +265,9 @@
     </w:p>
     <w:p>
       <w:pPr>
+        <w:tabs>
+          <w:tab w:val="left" w:pos="3232"/>
+        </w:tabs>
         <w:ind w:left="709"/>
         <w:rPr>
           <w:sz w:val="28"/>
@@ -277,6 +280,13 @@
           <w:szCs w:val="28"/>
         </w:rPr>
         <w:t>Aula: 4206</w:t>
+      </w:r>
+      <w:r>
+        <w:rPr>
+          <w:sz w:val="28"/>
+          <w:szCs w:val="28"/>
+        </w:rPr>
+        <w:tab/>
       </w:r>
     </w:p>
     <w:p>
@@ -541,7 +551,19 @@
           <w:rPr>
             <w:rStyle w:val="Hipervnculo"/>
           </w:rPr>
-          <w:t>Terceras partes</w:t>
+          <w:t>Tercera</w:t>
+        </w:r>
+        <w:r>
+          <w:rPr>
+            <w:rStyle w:val="Hipervnculo"/>
+          </w:rPr>
+          <w:t>s</w:t>
+        </w:r>
+        <w:r>
+          <w:rPr>
+            <w:rStyle w:val="Hipervnculo"/>
+          </w:rPr>
+          <w:t xml:space="preserve"> partes</w:t>
         </w:r>
       </w:hyperlink>
       <w:r>
@@ -566,7 +588,6 @@
       <w:r>
         <w:t xml:space="preserve"> </w:t>
       </w:r>
-      <w:proofErr w:type="gramStart"/>
       <w:r>
         <w:t>.</w:t>
       </w:r>
@@ -574,11 +595,7 @@
         <w:t>…………………………………………………………………………………………………………</w:t>
       </w:r>
       <w:r>
-        <w:t>…………………………….</w:t>
-      </w:r>
-      <w:proofErr w:type="gramEnd"/>
-      <w:r>
-        <w:t xml:space="preserve"> 12</w:t>
+        <w:t>……………………………. 12</w:t>
       </w:r>
     </w:p>
     <w:p>
@@ -587,19 +604,7 @@
           <w:rPr>
             <w:rStyle w:val="Hipervnculo"/>
           </w:rPr>
-          <w:t>Enlac</w:t>
-        </w:r>
-        <w:r>
-          <w:rPr>
-            <w:rStyle w:val="Hipervnculo"/>
-          </w:rPr>
-          <w:t>e</w:t>
-        </w:r>
-        <w:r>
-          <w:rPr>
-            <w:rStyle w:val="Hipervnculo"/>
-          </w:rPr>
-          <w:t>s</w:t>
+          <w:t>Enlaces</w:t>
         </w:r>
       </w:hyperlink>
       <w:r>
@@ -971,15 +976,7 @@
         <w:jc w:val="both"/>
       </w:pPr>
       <w:r>
-        <w:t xml:space="preserve">La base de datos está creada en </w:t>
-      </w:r>
-      <w:proofErr w:type="spellStart"/>
-      <w:r>
-        <w:t>MySQL</w:t>
-      </w:r>
-      <w:proofErr w:type="spellEnd"/>
-      <w:r>
-        <w:t xml:space="preserve"> [inteligentes], consta de una tabla [usuario] la cual se divide en los siguientes campos:</w:t>
+        <w:t>La base de datos está creada en MySQL [inteligentes], consta de una tabla [usuario] la cual se divide en los siguientes campos:</w:t>
       </w:r>
     </w:p>
     <w:p>
@@ -991,13 +988,8 @@
         </w:numPr>
         <w:jc w:val="both"/>
       </w:pPr>
-      <w:proofErr w:type="spellStart"/>
-      <w:r>
-        <w:t>ID_Facebook</w:t>
-      </w:r>
-      <w:proofErr w:type="spellEnd"/>
-      <w:r>
-        <w:t xml:space="preserve"> – </w:t>
+      <w:r>
+        <w:t xml:space="preserve">ID_Facebook – </w:t>
       </w:r>
       <w:r>
         <w:t>Almacén</w:t>
@@ -1015,13 +1007,8 @@
         </w:numPr>
         <w:jc w:val="both"/>
       </w:pPr>
-      <w:proofErr w:type="spellStart"/>
-      <w:r>
-        <w:t>Usu_Nombre</w:t>
-      </w:r>
-      <w:proofErr w:type="spellEnd"/>
-      <w:r>
-        <w:t xml:space="preserve"> – </w:t>
+      <w:r>
+        <w:t xml:space="preserve">Usu_Nombre – </w:t>
       </w:r>
       <w:r>
         <w:t>Almacén</w:t>
@@ -1039,13 +1026,8 @@
         </w:numPr>
         <w:jc w:val="both"/>
       </w:pPr>
-      <w:proofErr w:type="spellStart"/>
-      <w:r>
-        <w:t>ID_Comentario</w:t>
-      </w:r>
-      <w:proofErr w:type="spellEnd"/>
-      <w:r>
-        <w:t xml:space="preserve"> – </w:t>
+      <w:r>
+        <w:t xml:space="preserve">ID_Comentario – </w:t>
       </w:r>
       <w:r>
         <w:t>Almacén</w:t>
@@ -1063,13 +1045,8 @@
         </w:numPr>
         <w:jc w:val="both"/>
       </w:pPr>
-      <w:proofErr w:type="spellStart"/>
-      <w:r>
-        <w:t>Usu_Comentario</w:t>
-      </w:r>
-      <w:proofErr w:type="spellEnd"/>
-      <w:r>
-        <w:t xml:space="preserve"> – </w:t>
+      <w:r>
+        <w:t xml:space="preserve">Usu_Comentario – </w:t>
       </w:r>
       <w:r>
         <w:t>Almacén</w:t>
@@ -1352,7 +1329,7 @@
           <w:lang w:eastAsia="es-MX"/>
         </w:rPr>
         <w:drawing>
-          <wp:inline distT="0" distB="0" distL="0" distR="0" wp14:anchorId="4994BDA4" wp14:editId="24E9785B">
+          <wp:inline distT="0" distB="0" distL="0" distR="0" wp14:anchorId="53FB0792" wp14:editId="605E4DF8">
             <wp:extent cx="6210935" cy="2927985"/>
             <wp:effectExtent l="0" t="0" r="0" b="5715"/>
             <wp:docPr id="22" name="Imagen 22"/>
@@ -1474,7 +1451,7 @@
           <w:lang w:eastAsia="es-MX"/>
         </w:rPr>
         <w:drawing>
-          <wp:inline distT="0" distB="0" distL="0" distR="0" wp14:anchorId="7C0F92FC" wp14:editId="2EABD61D">
+          <wp:inline distT="0" distB="0" distL="0" distR="0" wp14:anchorId="1CE20C72" wp14:editId="270433BA">
             <wp:extent cx="6210935" cy="2934970"/>
             <wp:effectExtent l="0" t="0" r="0" b="0"/>
             <wp:docPr id="21" name="Imagen 21"/>
@@ -1635,7 +1612,7 @@
         <mc:AlternateContent>
           <mc:Choice Requires="wps">
             <w:drawing>
-              <wp:anchor distT="45720" distB="45720" distL="114300" distR="114300" simplePos="0" relativeHeight="251677696" behindDoc="0" locked="0" layoutInCell="1" allowOverlap="1">
+              <wp:anchor distT="45720" distB="45720" distL="114300" distR="114300" simplePos="0" relativeHeight="251677696" behindDoc="0" locked="0" layoutInCell="1" allowOverlap="1" wp14:anchorId="674136E4" wp14:editId="4BE3BE3E">
                 <wp:simplePos x="0" y="0"/>
                 <wp:positionH relativeFrom="column">
                   <wp:posOffset>2924810</wp:posOffset>
@@ -1689,17 +1666,8 @@
                                 <w:b/>
                                 <w:sz w:val="18"/>
                               </w:rPr>
-                              <w:t xml:space="preserve">Carpeta </w:t>
+                              <w:t>Carpeta img</w:t>
                             </w:r>
-                            <w:proofErr w:type="spellStart"/>
-                            <w:r>
-                              <w:rPr>
-                                <w:b/>
-                                <w:sz w:val="18"/>
-                              </w:rPr>
-                              <w:t>img</w:t>
-                            </w:r>
-                            <w:proofErr w:type="spellEnd"/>
                             <w:r>
                               <w:rPr>
                                 <w:sz w:val="18"/>
@@ -1733,7 +1701,6 @@
                                 <w:sz w:val="18"/>
                               </w:rPr>
                             </w:pPr>
-                            <w:proofErr w:type="gramStart"/>
                             <w:r>
                               <w:rPr>
                                 <w:b/>
@@ -1741,7 +1708,6 @@
                               </w:rPr>
                               <w:t>fannj-XX.jar</w:t>
                             </w:r>
-                            <w:proofErr w:type="gramEnd"/>
                             <w:r>
                               <w:rPr>
                                 <w:sz w:val="18"/>
@@ -1755,7 +1721,6 @@
                                 <w:sz w:val="18"/>
                               </w:rPr>
                             </w:pPr>
-                            <w:proofErr w:type="gramStart"/>
                             <w:r>
                               <w:rPr>
                                 <w:b/>
@@ -1763,7 +1728,6 @@
                               </w:rPr>
                               <w:t>jna-4.1.0.jar</w:t>
                             </w:r>
-                            <w:proofErr w:type="gramEnd"/>
                             <w:r>
                               <w:rPr>
                                 <w:sz w:val="18"/>
@@ -1777,7 +1741,6 @@
                                 <w:sz w:val="18"/>
                               </w:rPr>
                             </w:pPr>
-                            <w:proofErr w:type="gramStart"/>
                             <w:r>
                               <w:rPr>
                                 <w:b/>
@@ -1785,21 +1748,12 @@
                               </w:rPr>
                               <w:t>mysql-connector.jar</w:t>
                             </w:r>
-                            <w:proofErr w:type="gramEnd"/>
                             <w:r>
                               <w:rPr>
                                 <w:sz w:val="18"/>
                               </w:rPr>
-                              <w:t xml:space="preserve"> – Librería usada para acceder a la base de datos </w:t>
+                              <w:t xml:space="preserve"> – Librería usada para acceder a la base de datos MySQL</w:t>
                             </w:r>
-                            <w:proofErr w:type="spellStart"/>
-                            <w:r>
-                              <w:rPr>
-                                <w:sz w:val="18"/>
-                              </w:rPr>
-                              <w:t>MySQL</w:t>
-                            </w:r>
-                            <w:proofErr w:type="spellEnd"/>
                           </w:p>
                         </w:txbxContent>
                       </wps:txbx>
@@ -1967,7 +1921,7 @@
         <mc:AlternateContent>
           <mc:Choice Requires="wps">
             <w:drawing>
-              <wp:anchor distT="45720" distB="45720" distL="114300" distR="114300" simplePos="0" relativeHeight="251675648" behindDoc="0" locked="0" layoutInCell="1" allowOverlap="1">
+              <wp:anchor distT="45720" distB="45720" distL="114300" distR="114300" simplePos="0" relativeHeight="251675648" behindDoc="0" locked="0" layoutInCell="1" allowOverlap="1" wp14:anchorId="7B061C33" wp14:editId="3474BBE7">
                 <wp:simplePos x="0" y="0"/>
                 <wp:positionH relativeFrom="column">
                   <wp:posOffset>2907665</wp:posOffset>
@@ -2023,7 +1977,6 @@
                                 <w:sz w:val="18"/>
                               </w:rPr>
                             </w:pPr>
-                            <w:proofErr w:type="spellStart"/>
                             <w:r>
                               <w:rPr>
                                 <w:rFonts w:asciiTheme="majorHAnsi" w:hAnsiTheme="majorHAnsi"/>
@@ -2032,7 +1985,6 @@
                               </w:rPr>
                               <w:t>About</w:t>
                             </w:r>
-                            <w:proofErr w:type="spellEnd"/>
                             <w:r>
                               <w:rPr>
                                 <w:rFonts w:asciiTheme="majorHAnsi" w:hAnsiTheme="majorHAnsi"/>
@@ -2049,7 +2001,6 @@
                                 <w:sz w:val="18"/>
                               </w:rPr>
                             </w:pPr>
-                            <w:proofErr w:type="spellStart"/>
                             <w:r>
                               <w:rPr>
                                 <w:rFonts w:asciiTheme="majorHAnsi" w:hAnsiTheme="majorHAnsi"/>
@@ -2058,7 +2009,6 @@
                               </w:rPr>
                               <w:t>ConexionSQL</w:t>
                             </w:r>
-                            <w:proofErr w:type="spellEnd"/>
                             <w:r>
                               <w:rPr>
                                 <w:rFonts w:asciiTheme="majorHAnsi" w:hAnsiTheme="majorHAnsi"/>
@@ -2075,7 +2025,6 @@
                                 <w:sz w:val="18"/>
                               </w:rPr>
                             </w:pPr>
-                            <w:proofErr w:type="spellStart"/>
                             <w:r>
                               <w:rPr>
                                 <w:rFonts w:asciiTheme="majorHAnsi" w:hAnsiTheme="majorHAnsi"/>
@@ -2084,7 +2033,6 @@
                               </w:rPr>
                               <w:t>Main</w:t>
                             </w:r>
-                            <w:proofErr w:type="spellEnd"/>
                             <w:r>
                               <w:rPr>
                                 <w:rFonts w:asciiTheme="majorHAnsi" w:hAnsiTheme="majorHAnsi"/>
@@ -2108,7 +2056,6 @@
                               </w:rPr>
                               <w:t xml:space="preserve"> </w:t>
                             </w:r>
-                            <w:proofErr w:type="spellStart"/>
                             <w:r>
                               <w:rPr>
                                 <w:rFonts w:asciiTheme="majorHAnsi" w:hAnsiTheme="majorHAnsi"/>
@@ -2117,7 +2064,6 @@
                               </w:rPr>
                               <w:t>ParseDictionary</w:t>
                             </w:r>
-                            <w:proofErr w:type="spellEnd"/>
                             <w:r>
                               <w:rPr>
                                 <w:rFonts w:asciiTheme="majorHAnsi" w:hAnsiTheme="majorHAnsi"/>
@@ -2135,7 +2081,6 @@
                                 <w:sz w:val="18"/>
                               </w:rPr>
                             </w:pPr>
-                            <w:proofErr w:type="spellStart"/>
                             <w:r>
                               <w:rPr>
                                 <w:rFonts w:asciiTheme="majorHAnsi" w:hAnsiTheme="majorHAnsi"/>
@@ -2144,7 +2089,6 @@
                               </w:rPr>
                               <w:t>ParseNeural</w:t>
                             </w:r>
-                            <w:proofErr w:type="spellEnd"/>
                             <w:r>
                               <w:rPr>
                                 <w:rFonts w:asciiTheme="majorHAnsi" w:hAnsiTheme="majorHAnsi"/>
@@ -2332,7 +2276,7 @@
           <w:lang w:eastAsia="es-MX"/>
         </w:rPr>
         <w:drawing>
-          <wp:anchor distT="0" distB="0" distL="114300" distR="114300" simplePos="0" relativeHeight="251673600" behindDoc="1" locked="0" layoutInCell="1" allowOverlap="1">
+          <wp:anchor distT="0" distB="0" distL="114300" distR="114300" simplePos="0" relativeHeight="251673600" behindDoc="1" locked="0" layoutInCell="1" allowOverlap="1" wp14:anchorId="7D594BA1" wp14:editId="65B760F6">
             <wp:simplePos x="810260" y="1974850"/>
             <wp:positionH relativeFrom="column">
               <wp:align>left</wp:align>
@@ -2478,7 +2422,7 @@
         <mc:AlternateContent>
           <mc:Choice Requires="wps">
             <w:drawing>
-              <wp:anchor distT="0" distB="0" distL="114300" distR="114300" simplePos="0" relativeHeight="251666432" behindDoc="0" locked="0" layoutInCell="1" allowOverlap="1" wp14:anchorId="3DA0DE97" wp14:editId="5F8819E0">
+              <wp:anchor distT="0" distB="0" distL="114300" distR="114300" simplePos="0" relativeHeight="251666432" behindDoc="0" locked="0" layoutInCell="1" allowOverlap="1" wp14:anchorId="470FB8C6" wp14:editId="413063FD">
                 <wp:simplePos x="0" y="0"/>
                 <wp:positionH relativeFrom="column">
                   <wp:posOffset>5091439</wp:posOffset>
@@ -2580,7 +2524,7 @@
         <mc:AlternateContent>
           <mc:Choice Requires="wps">
             <w:drawing>
-              <wp:anchor distT="0" distB="0" distL="114300" distR="114300" simplePos="0" relativeHeight="251670528" behindDoc="0" locked="0" layoutInCell="1" allowOverlap="1" wp14:anchorId="1D844132" wp14:editId="75C5D8D4">
+              <wp:anchor distT="0" distB="0" distL="114300" distR="114300" simplePos="0" relativeHeight="251670528" behindDoc="0" locked="0" layoutInCell="1" allowOverlap="1" wp14:anchorId="7878B580" wp14:editId="49D7F279">
                 <wp:simplePos x="0" y="0"/>
                 <wp:positionH relativeFrom="column">
                   <wp:posOffset>2834772</wp:posOffset>
@@ -2682,7 +2626,7 @@
         <mc:AlternateContent>
           <mc:Choice Requires="wps">
             <w:drawing>
-              <wp:anchor distT="0" distB="0" distL="114300" distR="114300" simplePos="0" relativeHeight="251672576" behindDoc="0" locked="0" layoutInCell="1" allowOverlap="1" wp14:anchorId="2DFA2BF2" wp14:editId="7174AC44">
+              <wp:anchor distT="0" distB="0" distL="114300" distR="114300" simplePos="0" relativeHeight="251672576" behindDoc="0" locked="0" layoutInCell="1" allowOverlap="1" wp14:anchorId="7C7DF946" wp14:editId="07D0F329">
                 <wp:simplePos x="0" y="0"/>
                 <wp:positionH relativeFrom="column">
                   <wp:posOffset>5459912</wp:posOffset>
@@ -2784,7 +2728,7 @@
         <mc:AlternateContent>
           <mc:Choice Requires="wps">
             <w:drawing>
-              <wp:anchor distT="0" distB="0" distL="114300" distR="114300" simplePos="0" relativeHeight="251660288" behindDoc="0" locked="0" layoutInCell="1" allowOverlap="1" wp14:anchorId="003964E6" wp14:editId="34E07D3C">
+              <wp:anchor distT="0" distB="0" distL="114300" distR="114300" simplePos="0" relativeHeight="251660288" behindDoc="0" locked="0" layoutInCell="1" allowOverlap="1" wp14:anchorId="760D21C4" wp14:editId="70D54D0B">
                 <wp:simplePos x="0" y="0"/>
                 <wp:positionH relativeFrom="column">
                   <wp:posOffset>5020524</wp:posOffset>
@@ -2886,7 +2830,7 @@
         <mc:AlternateContent>
           <mc:Choice Requires="wps">
             <w:drawing>
-              <wp:anchor distT="0" distB="0" distL="114300" distR="114300" simplePos="0" relativeHeight="251664384" behindDoc="0" locked="0" layoutInCell="1" allowOverlap="1" wp14:anchorId="23312AAF" wp14:editId="303F532B">
+              <wp:anchor distT="0" distB="0" distL="114300" distR="114300" simplePos="0" relativeHeight="251664384" behindDoc="0" locked="0" layoutInCell="1" allowOverlap="1" wp14:anchorId="41F98E1D" wp14:editId="1DCDD6C3">
                 <wp:simplePos x="0" y="0"/>
                 <wp:positionH relativeFrom="column">
                   <wp:posOffset>2016067</wp:posOffset>
@@ -2988,7 +2932,7 @@
         <mc:AlternateContent>
           <mc:Choice Requires="wps">
             <w:drawing>
-              <wp:anchor distT="0" distB="0" distL="114300" distR="114300" simplePos="0" relativeHeight="251662336" behindDoc="0" locked="0" layoutInCell="1" allowOverlap="1" wp14:anchorId="08665910" wp14:editId="59737661">
+              <wp:anchor distT="0" distB="0" distL="114300" distR="114300" simplePos="0" relativeHeight="251662336" behindDoc="0" locked="0" layoutInCell="1" allowOverlap="1" wp14:anchorId="7CB4C3B7" wp14:editId="3DC52B42">
                 <wp:simplePos x="0" y="0"/>
                 <wp:positionH relativeFrom="column">
                   <wp:posOffset>2656849</wp:posOffset>
@@ -3090,7 +3034,7 @@
         <mc:AlternateContent>
           <mc:Choice Requires="wps">
             <w:drawing>
-              <wp:anchor distT="0" distB="0" distL="114300" distR="114300" simplePos="0" relativeHeight="251668480" behindDoc="0" locked="0" layoutInCell="1" allowOverlap="1" wp14:anchorId="3D915097" wp14:editId="0ACD732C">
+              <wp:anchor distT="0" distB="0" distL="114300" distR="114300" simplePos="0" relativeHeight="251668480" behindDoc="0" locked="0" layoutInCell="1" allowOverlap="1" wp14:anchorId="50194C7B" wp14:editId="7597EBCA">
                 <wp:simplePos x="0" y="0"/>
                 <wp:positionH relativeFrom="column">
                   <wp:posOffset>1528766</wp:posOffset>
@@ -3190,7 +3134,7 @@
           <w:lang w:eastAsia="es-MX"/>
         </w:rPr>
         <w:drawing>
-          <wp:inline distT="0" distB="0" distL="0" distR="0" wp14:anchorId="19C0CB18" wp14:editId="76770DD5">
+          <wp:inline distT="0" distB="0" distL="0" distR="0" wp14:anchorId="603D8DCE" wp14:editId="3476078E">
             <wp:extent cx="6210935" cy="4576445"/>
             <wp:effectExtent l="0" t="0" r="0" b="0"/>
             <wp:docPr id="3" name="Imagen 3"/>
@@ -3332,7 +3276,7 @@
         </w:rPr>
         <w:lastRenderedPageBreak/>
         <w:drawing>
-          <wp:inline distT="0" distB="0" distL="0" distR="0" wp14:anchorId="6F466AFB" wp14:editId="217AEBB3">
+          <wp:inline distT="0" distB="0" distL="0" distR="0" wp14:anchorId="2F0CA5C2" wp14:editId="133FCEC8">
             <wp:extent cx="6175169" cy="4564380"/>
             <wp:effectExtent l="0" t="0" r="0" b="7620"/>
             <wp:docPr id="11" name="Imagen 11"/>
@@ -3394,7 +3338,7 @@
         </w:rPr>
         <w:lastRenderedPageBreak/>
         <w:drawing>
-          <wp:inline distT="0" distB="0" distL="0" distR="0" wp14:anchorId="053B11CC" wp14:editId="01739C42">
+          <wp:inline distT="0" distB="0" distL="0" distR="0" wp14:anchorId="11EC9731" wp14:editId="3C70DFAF">
             <wp:extent cx="6210935" cy="4576445"/>
             <wp:effectExtent l="0" t="0" r="0" b="0"/>
             <wp:docPr id="12" name="Imagen 12"/>
@@ -3460,7 +3404,7 @@
         </w:rPr>
         <w:lastRenderedPageBreak/>
         <w:drawing>
-          <wp:inline distT="0" distB="0" distL="0" distR="0" wp14:anchorId="7EA073FD" wp14:editId="1C0CA786">
+          <wp:inline distT="0" distB="0" distL="0" distR="0" wp14:anchorId="51420ED8" wp14:editId="6E405F3D">
             <wp:extent cx="6210935" cy="4576445"/>
             <wp:effectExtent l="0" t="0" r="0" b="0"/>
             <wp:docPr id="13" name="Imagen 13"/>
@@ -3520,7 +3464,7 @@
         </w:rPr>
         <w:lastRenderedPageBreak/>
         <w:drawing>
-          <wp:inline distT="0" distB="0" distL="0" distR="0" wp14:anchorId="1AA3EFE7" wp14:editId="124F51B7">
+          <wp:inline distT="0" distB="0" distL="0" distR="0" wp14:anchorId="3692A125" wp14:editId="323CD731">
             <wp:extent cx="6210935" cy="4613275"/>
             <wp:effectExtent l="0" t="0" r="0" b="0"/>
             <wp:docPr id="14" name="Imagen 14"/>
@@ -3575,7 +3519,7 @@
         </w:rPr>
         <w:lastRenderedPageBreak/>
         <w:drawing>
-          <wp:inline distT="0" distB="0" distL="0" distR="0" wp14:anchorId="65AE419A" wp14:editId="74923E9D">
+          <wp:inline distT="0" distB="0" distL="0" distR="0" wp14:anchorId="631848F7" wp14:editId="35B42796">
             <wp:extent cx="6210935" cy="3526155"/>
             <wp:effectExtent l="0" t="0" r="0" b="0"/>
             <wp:docPr id="15" name="Imagen 15"/>
@@ -3713,12 +3657,7 @@
         <w:lastRenderedPageBreak/>
         <w:t>Terceras partes</w:t>
       </w:r>
-    </w:p>
-    <w:bookmarkEnd w:id="8"/>
-    <w:p>
-      <w:pPr>
-        <w:jc w:val="both"/>
-      </w:pPr>
+      <w:bookmarkEnd w:id="8"/>
     </w:p>
     <w:p>
       <w:pPr>
@@ -3732,6 +3671,8 @@
       <w:pPr>
         <w:jc w:val="both"/>
       </w:pPr>
+      <w:bookmarkStart w:id="9" w:name="_GoBack"/>
+      <w:bookmarkEnd w:id="9"/>
     </w:p>
     <w:p>
       <w:pPr>
@@ -3882,19 +3823,9 @@
         <w:spacing w:after="0"/>
         <w:jc w:val="both"/>
       </w:pPr>
-      <w:proofErr w:type="spellStart"/>
-      <w:r>
-        <w:t>Kyle</w:t>
-      </w:r>
-      <w:proofErr w:type="spellEnd"/>
-      <w:r>
-        <w:t xml:space="preserve"> </w:t>
-      </w:r>
-      <w:proofErr w:type="spellStart"/>
-      <w:r>
-        <w:t>Renfro</w:t>
-      </w:r>
-      <w:proofErr w:type="spellEnd"/>
+      <w:r>
+        <w:t>Kyle Renfro</w:t>
+      </w:r>
     </w:p>
     <w:p>
       <w:pPr>
@@ -3947,13 +3878,40 @@
         <w:jc w:val="both"/>
       </w:pPr>
       <w:r>
-        <w:t xml:space="preserve">Oracle – Daniel </w:t>
-      </w:r>
-      <w:proofErr w:type="spellStart"/>
-      <w:r>
-        <w:t>Doubrovkine</w:t>
-      </w:r>
-      <w:proofErr w:type="spellEnd"/>
+        <w:t>Oracle – Daniel Doubrovkine</w:t>
+      </w:r>
+    </w:p>
+    <w:p>
+      <w:pPr>
+        <w:spacing w:after="0"/>
+        <w:jc w:val="both"/>
+      </w:pPr>
+    </w:p>
+    <w:p>
+      <w:pPr>
+        <w:spacing w:after="0"/>
+        <w:jc w:val="both"/>
+      </w:pPr>
+      <w:r>
+        <w:t>Basic Player</w:t>
+      </w:r>
+    </w:p>
+    <w:p>
+      <w:pPr>
+        <w:spacing w:after="0"/>
+        <w:jc w:val="both"/>
+      </w:pPr>
+      <w:hyperlink r:id="rId26" w:history="1">
+        <w:r>
+          <w:rPr>
+            <w:rStyle w:val="Hipervnculo"/>
+          </w:rPr>
+          <w:t>http://www.javazoom.net/jlgui/api.html</w:t>
+        </w:r>
+      </w:hyperlink>
+      <w:r>
+        <w:t xml:space="preserve"> </w:t>
+      </w:r>
     </w:p>
     <w:p>
       <w:pPr>
@@ -3972,18 +3930,13 @@
       <w:pPr>
         <w:jc w:val="both"/>
       </w:pPr>
-    </w:p>
-    <w:p>
-      <w:pPr>
-        <w:jc w:val="both"/>
-      </w:pPr>
       <w:r>
         <w:t>Eclipse Java IDE</w:t>
       </w:r>
       <w:r>
         <w:t xml:space="preserve"> (</w:t>
       </w:r>
-      <w:hyperlink r:id="rId26" w:history="1">
+      <w:hyperlink r:id="rId27" w:history="1">
         <w:r>
           <w:rPr>
             <w:rStyle w:val="Hipervnculo"/>
@@ -4005,21 +3958,19 @@
           <w:lang w:val="en-US"/>
         </w:rPr>
       </w:pPr>
-      <w:proofErr w:type="spellStart"/>
       <w:r>
         <w:rPr>
           <w:lang w:val="en-US"/>
         </w:rPr>
         <w:t>WampServer</w:t>
       </w:r>
-      <w:proofErr w:type="spellEnd"/>
       <w:r>
         <w:rPr>
           <w:lang w:val="en-US"/>
         </w:rPr>
         <w:t xml:space="preserve"> (</w:t>
       </w:r>
-      <w:hyperlink r:id="rId27" w:history="1">
+      <w:hyperlink r:id="rId28" w:history="1">
         <w:r>
           <w:rPr>
             <w:rStyle w:val="Hipervnculo"/>
@@ -4054,7 +4005,7 @@
         </w:rPr>
         <w:t>(</w:t>
       </w:r>
-      <w:hyperlink r:id="rId28" w:history="1">
+      <w:hyperlink r:id="rId29" w:history="1">
         <w:r>
           <w:rPr>
             <w:rStyle w:val="Hipervnculo"/>
@@ -4089,7 +4040,7 @@
         </w:rPr>
         <w:t xml:space="preserve"> (</w:t>
       </w:r>
-      <w:hyperlink r:id="rId29" w:history="1">
+      <w:hyperlink r:id="rId30" w:history="1">
         <w:r>
           <w:rPr>
             <w:rStyle w:val="Hipervnculo"/>
@@ -4124,7 +4075,7 @@
         </w:rPr>
         <w:t xml:space="preserve"> (</w:t>
       </w:r>
-      <w:hyperlink r:id="rId30" w:history="1">
+      <w:hyperlink r:id="rId31" w:history="1">
         <w:r>
           <w:rPr>
             <w:rStyle w:val="Hipervnculo"/>
@@ -4153,7 +4104,7 @@
         </w:rPr>
         <w:t>Windows 8.1 (</w:t>
       </w:r>
-      <w:hyperlink r:id="rId31" w:history="1">
+      <w:hyperlink r:id="rId32" w:history="1">
         <w:r>
           <w:rPr>
             <w:rStyle w:val="Hipervnculo"/>
@@ -4176,7 +4127,7 @@
       <w:r>
         <w:t>Fedora Linux (</w:t>
       </w:r>
-      <w:hyperlink r:id="rId32" w:history="1">
+      <w:hyperlink r:id="rId33" w:history="1">
         <w:r>
           <w:rPr>
             <w:rStyle w:val="Hipervnculo"/>
@@ -4195,7 +4146,7 @@
       <w:r>
         <w:t>Java 8 (</w:t>
       </w:r>
-      <w:hyperlink r:id="rId33" w:history="1">
+      <w:hyperlink r:id="rId34" w:history="1">
         <w:r>
           <w:rPr>
             <w:rStyle w:val="Hipervnculo"/>
@@ -4224,20 +4175,13 @@
       <w:pPr>
         <w:jc w:val="both"/>
       </w:pPr>
-    </w:p>
-    <w:p>
-      <w:pPr>
-        <w:jc w:val="both"/>
-      </w:pPr>
-      <w:proofErr w:type="spellStart"/>
       <w:r>
         <w:t>DigitalOcean</w:t>
       </w:r>
-      <w:proofErr w:type="spellEnd"/>
       <w:r>
         <w:t xml:space="preserve"> (</w:t>
       </w:r>
-      <w:hyperlink r:id="rId34" w:history="1">
+      <w:hyperlink r:id="rId35" w:history="1">
         <w:r>
           <w:rPr>
             <w:rStyle w:val="Hipervnculo"/>
@@ -4248,22 +4192,15 @@
       <w:r>
         <w:t xml:space="preserve">) </w:t>
       </w:r>
-      <w:bookmarkStart w:id="9" w:name="_GoBack"/>
-      <w:bookmarkEnd w:id="9"/>
-    </w:p>
-    <w:p>
-      <w:pPr>
-        <w:jc w:val="both"/>
-      </w:pPr>
-      <w:proofErr w:type="spellStart"/>
-      <w:r>
-        <w:t>GitHub</w:t>
-      </w:r>
-      <w:proofErr w:type="spellEnd"/>
-      <w:r>
-        <w:t xml:space="preserve"> (</w:t>
-      </w:r>
-      <w:hyperlink r:id="rId35" w:history="1">
+    </w:p>
+    <w:p>
+      <w:pPr>
+        <w:jc w:val="both"/>
+      </w:pPr>
+      <w:r>
+        <w:t>GitHub (</w:t>
+      </w:r>
+      <w:hyperlink r:id="rId36" w:history="1">
         <w:r>
           <w:rPr>
             <w:rStyle w:val="Hipervnculo"/>
@@ -4282,7 +4219,7 @@
       <w:r>
         <w:t>Facebook (</w:t>
       </w:r>
-      <w:hyperlink r:id="rId36" w:history="1">
+      <w:hyperlink r:id="rId37" w:history="1">
         <w:r>
           <w:rPr>
             <w:rStyle w:val="Hipervnculo"/>
@@ -4504,7 +4441,7 @@
       <w:pPr>
         <w:jc w:val="both"/>
       </w:pPr>
-      <w:hyperlink r:id="rId37" w:history="1">
+      <w:hyperlink r:id="rId38" w:history="1">
         <w:r>
           <w:rPr>
             <w:rStyle w:val="Hipervnculo"/>
@@ -4530,7 +4467,7 @@
       <w:pPr>
         <w:jc w:val="both"/>
       </w:pPr>
-      <w:hyperlink r:id="rId38" w:history="1">
+      <w:hyperlink r:id="rId39" w:history="1">
         <w:r>
           <w:rPr>
             <w:rStyle w:val="Hipervnculo"/>
@@ -4556,7 +4493,7 @@
       <w:pPr>
         <w:jc w:val="both"/>
       </w:pPr>
-      <w:hyperlink r:id="rId39" w:history="1">
+      <w:hyperlink r:id="rId40" w:history="1">
         <w:r>
           <w:rPr>
             <w:rStyle w:val="Hipervnculo"/>
@@ -4616,7 +4553,7 @@
       </w:pPr>
     </w:p>
     <w:sectPr>
-      <w:footerReference w:type="default" r:id="rId40"/>
+      <w:footerReference w:type="default" r:id="rId41"/>
       <w:pgSz w:w="12240" w:h="15840"/>
       <w:pgMar w:top="1134" w:right="1183" w:bottom="1417" w:left="1276" w:header="708" w:footer="708" w:gutter="0"/>
       <w:cols w:space="708"/>
@@ -4832,7 +4769,7 @@
                                   <w:szCs w:val="72"/>
                                   <w:lang w:val="es-ES"/>
                                 </w:rPr>
-                                <w:t>15</w:t>
+                                <w:t>16</w:t>
                               </w:r>
                               <w:r>
                                 <w:rPr>
@@ -4912,7 +4849,7 @@
                             <w:szCs w:val="72"/>
                             <w:lang w:val="es-ES"/>
                           </w:rPr>
-                          <w:t>15</w:t>
+                          <w:t>16</w:t>
                         </w:r>
                         <w:r>
                           <w:rPr>
@@ -5981,7 +5918,7 @@
 </file>
 
 <file path=customXml/itemProps1.xml><?xml version="1.0" encoding="utf-8"?>
-<ds:datastoreItem xmlns:ds="http://schemas.openxmlformats.org/officeDocument/2006/customXml" ds:itemID="{32254F56-48FD-4DCC-89A2-2867EA55F452}">
+<ds:datastoreItem xmlns:ds="http://schemas.openxmlformats.org/officeDocument/2006/customXml" ds:itemID="{AF445A6A-8AD3-4970-AAA1-FC66FC678B29}">
   <ds:schemaRefs>
     <ds:schemaRef ds:uri="http://schemas.openxmlformats.org/officeDocument/2006/bibliography"/>
   </ds:schemaRefs>

--- a/Docs/Manual_tecnico.docx
+++ b/Docs/Manual_tecnico.docx
@@ -551,19 +551,7 @@
           <w:rPr>
             <w:rStyle w:val="Hipervnculo"/>
           </w:rPr>
-          <w:t>Tercera</w:t>
-        </w:r>
-        <w:r>
-          <w:rPr>
-            <w:rStyle w:val="Hipervnculo"/>
-          </w:rPr>
-          <w:t>s</w:t>
-        </w:r>
-        <w:r>
-          <w:rPr>
-            <w:rStyle w:val="Hipervnculo"/>
-          </w:rPr>
-          <w:t xml:space="preserve"> partes</w:t>
+          <w:t>Terceras partes</w:t>
         </w:r>
       </w:hyperlink>
       <w:r>
@@ -588,6 +576,7 @@
       <w:r>
         <w:t xml:space="preserve"> </w:t>
       </w:r>
+      <w:proofErr w:type="gramStart"/>
       <w:r>
         <w:t>.</w:t>
       </w:r>
@@ -595,7 +584,11 @@
         <w:t>…………………………………………………………………………………………………………</w:t>
       </w:r>
       <w:r>
-        <w:t>……………………………. 12</w:t>
+        <w:t>…………………………….</w:t>
+      </w:r>
+      <w:proofErr w:type="gramEnd"/>
+      <w:r>
+        <w:t xml:space="preserve"> 12</w:t>
       </w:r>
     </w:p>
     <w:p>
@@ -612,6 +605,19 @@
       </w:r>
     </w:p>
     <w:p>
+      <w:hyperlink w:anchor="Errores" w:history="1">
+        <w:r>
+          <w:rPr>
+            <w:rStyle w:val="Hipervnculo"/>
+          </w:rPr>
+          <w:t>Errores conocidos</w:t>
+        </w:r>
+      </w:hyperlink>
+      <w:r>
+        <w:t xml:space="preserve"> …………………………………………………………………………………………………………………………………….. 26</w:t>
+      </w:r>
+    </w:p>
+    <w:p>
       <w:pPr>
         <w:jc w:val="both"/>
       </w:pPr>
@@ -961,7 +967,6 @@
           <w:sz w:val="48"/>
           <w:szCs w:val="48"/>
         </w:rPr>
-        <w:lastRenderedPageBreak/>
         <w:t>Base de datos</w:t>
       </w:r>
       <w:bookmarkEnd w:id="3"/>
@@ -976,7 +981,15 @@
         <w:jc w:val="both"/>
       </w:pPr>
       <w:r>
-        <w:t>La base de datos está creada en MySQL [inteligentes], consta de una tabla [usuario] la cual se divide en los siguientes campos:</w:t>
+        <w:t xml:space="preserve">La base de datos está creada en </w:t>
+      </w:r>
+      <w:proofErr w:type="spellStart"/>
+      <w:r>
+        <w:t>MySQL</w:t>
+      </w:r>
+      <w:proofErr w:type="spellEnd"/>
+      <w:r>
+        <w:t xml:space="preserve"> [inteligentes], consta de una tabla [usuario] la cual se divide en los siguientes campos:</w:t>
       </w:r>
     </w:p>
     <w:p>
@@ -988,8 +1001,13 @@
         </w:numPr>
         <w:jc w:val="both"/>
       </w:pPr>
-      <w:r>
-        <w:t xml:space="preserve">ID_Facebook – </w:t>
+      <w:proofErr w:type="spellStart"/>
+      <w:r>
+        <w:t>ID_Facebook</w:t>
+      </w:r>
+      <w:proofErr w:type="spellEnd"/>
+      <w:r>
+        <w:t xml:space="preserve"> – </w:t>
       </w:r>
       <w:r>
         <w:t>Almacén</w:t>
@@ -1007,8 +1025,13 @@
         </w:numPr>
         <w:jc w:val="both"/>
       </w:pPr>
-      <w:r>
-        <w:t xml:space="preserve">Usu_Nombre – </w:t>
+      <w:proofErr w:type="spellStart"/>
+      <w:r>
+        <w:t>Usu_Nombre</w:t>
+      </w:r>
+      <w:proofErr w:type="spellEnd"/>
+      <w:r>
+        <w:t xml:space="preserve"> – </w:t>
       </w:r>
       <w:r>
         <w:t>Almacén</w:t>
@@ -1026,8 +1049,13 @@
         </w:numPr>
         <w:jc w:val="both"/>
       </w:pPr>
-      <w:r>
-        <w:t xml:space="preserve">ID_Comentario – </w:t>
+      <w:proofErr w:type="spellStart"/>
+      <w:r>
+        <w:t>ID_Comentario</w:t>
+      </w:r>
+      <w:proofErr w:type="spellEnd"/>
+      <w:r>
+        <w:t xml:space="preserve"> – </w:t>
       </w:r>
       <w:r>
         <w:t>Almacén</w:t>
@@ -1045,8 +1073,13 @@
         </w:numPr>
         <w:jc w:val="both"/>
       </w:pPr>
-      <w:r>
-        <w:t xml:space="preserve">Usu_Comentario – </w:t>
+      <w:proofErr w:type="spellStart"/>
+      <w:r>
+        <w:t>Usu_Comentario</w:t>
+      </w:r>
+      <w:proofErr w:type="spellEnd"/>
+      <w:r>
+        <w:t xml:space="preserve"> – </w:t>
       </w:r>
       <w:r>
         <w:t>Almacén</w:t>
@@ -1310,7 +1343,15 @@
         <w:t xml:space="preserve">) </w:t>
       </w:r>
       <w:r>
-        <w:t xml:space="preserve">en la cual tendremos que crear una aplicación de Facebook para tener acceso a la API. Una Aplicación de Facebook no es más que un proyecto que nos genera las llaves o tokens y números de identidad </w:t>
+        <w:t xml:space="preserve">en la cual tendremos que crear una aplicación de Facebook para tener acceso a la API. Una Aplicación de Facebook no es más que un proyecto que nos genera las llaves o </w:t>
+      </w:r>
+      <w:proofErr w:type="spellStart"/>
+      <w:r>
+        <w:t>tokens</w:t>
+      </w:r>
+      <w:proofErr w:type="spellEnd"/>
+      <w:r>
+        <w:t xml:space="preserve"> y números de identidad </w:t>
       </w:r>
       <w:r>
         <w:t xml:space="preserve">únicos </w:t>
@@ -1438,7 +1479,15 @@
         <w:jc w:val="both"/>
       </w:pPr>
       <w:r>
-        <w:t>El sitio está construido en los siguientes lenguajes HTML5, JavaScript, PHP, JQuery.</w:t>
+        <w:t xml:space="preserve">El sitio está construido en los siguientes lenguajes HTML5, JavaScript, PHP, </w:t>
+      </w:r>
+      <w:proofErr w:type="spellStart"/>
+      <w:r>
+        <w:t>JQuery</w:t>
+      </w:r>
+      <w:proofErr w:type="spellEnd"/>
+      <w:r>
+        <w:t>.</w:t>
       </w:r>
     </w:p>
     <w:p>
@@ -1666,8 +1715,17 @@
                                 <w:b/>
                                 <w:sz w:val="18"/>
                               </w:rPr>
-                              <w:t>Carpeta img</w:t>
+                              <w:t xml:space="preserve">Carpeta </w:t>
                             </w:r>
+                            <w:proofErr w:type="spellStart"/>
+                            <w:r>
+                              <w:rPr>
+                                <w:b/>
+                                <w:sz w:val="18"/>
+                              </w:rPr>
+                              <w:t>img</w:t>
+                            </w:r>
+                            <w:proofErr w:type="spellEnd"/>
                             <w:r>
                               <w:rPr>
                                 <w:sz w:val="18"/>
@@ -1701,6 +1759,7 @@
                                 <w:sz w:val="18"/>
                               </w:rPr>
                             </w:pPr>
+                            <w:proofErr w:type="gramStart"/>
                             <w:r>
                               <w:rPr>
                                 <w:b/>
@@ -1708,6 +1767,7 @@
                               </w:rPr>
                               <w:t>fannj-XX.jar</w:t>
                             </w:r>
+                            <w:proofErr w:type="gramEnd"/>
                             <w:r>
                               <w:rPr>
                                 <w:sz w:val="18"/>
@@ -1721,6 +1781,7 @@
                                 <w:sz w:val="18"/>
                               </w:rPr>
                             </w:pPr>
+                            <w:proofErr w:type="gramStart"/>
                             <w:r>
                               <w:rPr>
                                 <w:b/>
@@ -1728,6 +1789,7 @@
                               </w:rPr>
                               <w:t>jna-4.1.0.jar</w:t>
                             </w:r>
+                            <w:proofErr w:type="gramEnd"/>
                             <w:r>
                               <w:rPr>
                                 <w:sz w:val="18"/>
@@ -1741,6 +1803,7 @@
                                 <w:sz w:val="18"/>
                               </w:rPr>
                             </w:pPr>
+                            <w:proofErr w:type="gramStart"/>
                             <w:r>
                               <w:rPr>
                                 <w:b/>
@@ -1748,12 +1811,21 @@
                               </w:rPr>
                               <w:t>mysql-connector.jar</w:t>
                             </w:r>
+                            <w:proofErr w:type="gramEnd"/>
                             <w:r>
                               <w:rPr>
                                 <w:sz w:val="18"/>
                               </w:rPr>
-                              <w:t xml:space="preserve"> – Librería usada para acceder a la base de datos MySQL</w:t>
+                              <w:t xml:space="preserve"> – Librería usada para acceder a la base de datos </w:t>
                             </w:r>
+                            <w:proofErr w:type="spellStart"/>
+                            <w:r>
+                              <w:rPr>
+                                <w:sz w:val="18"/>
+                              </w:rPr>
+                              <w:t>MySQL</w:t>
+                            </w:r>
+                            <w:proofErr w:type="spellEnd"/>
                           </w:p>
                         </w:txbxContent>
                       </wps:txbx>
@@ -1977,6 +2049,7 @@
                                 <w:sz w:val="18"/>
                               </w:rPr>
                             </w:pPr>
+                            <w:proofErr w:type="spellStart"/>
                             <w:r>
                               <w:rPr>
                                 <w:rFonts w:asciiTheme="majorHAnsi" w:hAnsiTheme="majorHAnsi"/>
@@ -1985,6 +2058,7 @@
                               </w:rPr>
                               <w:t>About</w:t>
                             </w:r>
+                            <w:proofErr w:type="spellEnd"/>
                             <w:r>
                               <w:rPr>
                                 <w:rFonts w:asciiTheme="majorHAnsi" w:hAnsiTheme="majorHAnsi"/>
@@ -2001,6 +2075,7 @@
                                 <w:sz w:val="18"/>
                               </w:rPr>
                             </w:pPr>
+                            <w:proofErr w:type="spellStart"/>
                             <w:r>
                               <w:rPr>
                                 <w:rFonts w:asciiTheme="majorHAnsi" w:hAnsiTheme="majorHAnsi"/>
@@ -2009,6 +2084,7 @@
                               </w:rPr>
                               <w:t>ConexionSQL</w:t>
                             </w:r>
+                            <w:proofErr w:type="spellEnd"/>
                             <w:r>
                               <w:rPr>
                                 <w:rFonts w:asciiTheme="majorHAnsi" w:hAnsiTheme="majorHAnsi"/>
@@ -2025,6 +2101,7 @@
                                 <w:sz w:val="18"/>
                               </w:rPr>
                             </w:pPr>
+                            <w:proofErr w:type="spellStart"/>
                             <w:r>
                               <w:rPr>
                                 <w:rFonts w:asciiTheme="majorHAnsi" w:hAnsiTheme="majorHAnsi"/>
@@ -2033,6 +2110,7 @@
                               </w:rPr>
                               <w:t>Main</w:t>
                             </w:r>
+                            <w:proofErr w:type="spellEnd"/>
                             <w:r>
                               <w:rPr>
                                 <w:rFonts w:asciiTheme="majorHAnsi" w:hAnsiTheme="majorHAnsi"/>
@@ -2056,6 +2134,7 @@
                               </w:rPr>
                               <w:t xml:space="preserve"> </w:t>
                             </w:r>
+                            <w:proofErr w:type="spellStart"/>
                             <w:r>
                               <w:rPr>
                                 <w:rFonts w:asciiTheme="majorHAnsi" w:hAnsiTheme="majorHAnsi"/>
@@ -2064,6 +2143,7 @@
                               </w:rPr>
                               <w:t>ParseDictionary</w:t>
                             </w:r>
+                            <w:proofErr w:type="spellEnd"/>
                             <w:r>
                               <w:rPr>
                                 <w:rFonts w:asciiTheme="majorHAnsi" w:hAnsiTheme="majorHAnsi"/>
@@ -2081,6 +2161,7 @@
                                 <w:sz w:val="18"/>
                               </w:rPr>
                             </w:pPr>
+                            <w:proofErr w:type="spellStart"/>
                             <w:r>
                               <w:rPr>
                                 <w:rFonts w:asciiTheme="majorHAnsi" w:hAnsiTheme="majorHAnsi"/>
@@ -2089,6 +2170,7 @@
                               </w:rPr>
                               <w:t>ParseNeural</w:t>
                             </w:r>
+                            <w:proofErr w:type="spellEnd"/>
                             <w:r>
                               <w:rPr>
                                 <w:rFonts w:asciiTheme="majorHAnsi" w:hAnsiTheme="majorHAnsi"/>
@@ -3645,19 +3727,344 @@
         <w:jc w:val="right"/>
         <w:rPr>
           <w:sz w:val="48"/>
-          <w:szCs w:val="48"/>
-        </w:rPr>
-      </w:pPr>
-      <w:bookmarkStart w:id="8" w:name="ThirdParties"/>
-      <w:r>
+        </w:rPr>
+      </w:pPr>
+      <w:r>
+        <w:rPr>
+          <w:sz w:val="48"/>
+        </w:rPr>
+        <w:lastRenderedPageBreak/>
+        <w:t>Red neuronal</w:t>
+      </w:r>
+    </w:p>
+    <w:p>
+      <w:pPr>
+        <w:jc w:val="both"/>
+      </w:pPr>
+    </w:p>
+    <w:p>
+      <w:pPr>
+        <w:jc w:val="both"/>
+      </w:pPr>
+      <w:r>
+        <w:t>Se usó la librería FANN (</w:t>
+      </w:r>
+      <w:proofErr w:type="spellStart"/>
+      <w:r>
+        <w:t>Fast</w:t>
+      </w:r>
+      <w:proofErr w:type="spellEnd"/>
+      <w:r>
+        <w:t xml:space="preserve"> Artificial Neural Network) para este proyecto, FANN es una librería escrita en C por lo cual se necesita FANNJ que es un </w:t>
+      </w:r>
+      <w:proofErr w:type="spellStart"/>
+      <w:r>
+        <w:t>bind</w:t>
+      </w:r>
+      <w:proofErr w:type="spellEnd"/>
+      <w:r>
+        <w:t xml:space="preserve"> que permite usar las redes neuronales FANN.</w:t>
+      </w:r>
+    </w:p>
+    <w:p>
+      <w:pPr>
+        <w:jc w:val="both"/>
+      </w:pPr>
+      <w:r>
+        <w:t>Al no ser nativo, no podemos entrenar la red mientras se ejecuta el código por lo cual se usó la herramienta FANNTOOL, que crea la red neuronal por medio de un archivo de entr</w:t>
+      </w:r>
+      <w:r>
+        <w:t>enamiento y crea un archivo .NET</w:t>
+      </w:r>
+      <w:r>
+        <w:t xml:space="preserve"> el cual es el que se introduce en el código java para su utilización.</w:t>
+      </w:r>
+    </w:p>
+    <w:p>
+      <w:pPr>
+        <w:jc w:val="both"/>
+      </w:pPr>
+      <w:r>
+        <w:rPr>
+          <w:noProof/>
+          <w:lang w:eastAsia="es-MX"/>
+        </w:rPr>
+        <w:drawing>
+          <wp:anchor distT="0" distB="0" distL="114300" distR="114300" simplePos="0" relativeHeight="251679744" behindDoc="0" locked="0" layoutInCell="1" allowOverlap="1" wp14:anchorId="477C1410" wp14:editId="7E1A7723">
+            <wp:simplePos x="0" y="0"/>
+            <wp:positionH relativeFrom="margin">
+              <wp:align>right</wp:align>
+            </wp:positionH>
+            <wp:positionV relativeFrom="paragraph">
+              <wp:posOffset>1429385</wp:posOffset>
+            </wp:positionV>
+            <wp:extent cx="2466975" cy="2771775"/>
+            <wp:effectExtent l="0" t="0" r="9525" b="9525"/>
+            <wp:wrapThrough wrapText="bothSides">
+              <wp:wrapPolygon edited="0">
+                <wp:start x="0" y="0"/>
+                <wp:lineTo x="0" y="21526"/>
+                <wp:lineTo x="21517" y="21526"/>
+                <wp:lineTo x="21517" y="0"/>
+                <wp:lineTo x="0" y="0"/>
+              </wp:wrapPolygon>
+            </wp:wrapThrough>
+            <wp:docPr id="26" name="Imagen 26"/>
+            <wp:cNvGraphicFramePr>
+              <a:graphicFrameLocks xmlns:a="http://schemas.openxmlformats.org/drawingml/2006/main" noChangeAspect="1"/>
+            </wp:cNvGraphicFramePr>
+            <a:graphic xmlns:a="http://schemas.openxmlformats.org/drawingml/2006/main">
+              <a:graphicData uri="http://schemas.openxmlformats.org/drawingml/2006/picture">
+                <pic:pic xmlns:pic="http://schemas.openxmlformats.org/drawingml/2006/picture">
+                  <pic:nvPicPr>
+                    <pic:cNvPr id="1" name=""/>
+                    <pic:cNvPicPr/>
+                  </pic:nvPicPr>
+                  <pic:blipFill>
+                    <a:blip r:embed="rId22">
+                      <a:extLst>
+                        <a:ext uri="{28A0092B-C50C-407E-A947-70E740481C1C}">
+                          <a14:useLocalDpi xmlns:a14="http://schemas.microsoft.com/office/drawing/2010/main" val="0"/>
+                        </a:ext>
+                      </a:extLst>
+                    </a:blip>
+                    <a:stretch>
+                      <a:fillRect/>
+                    </a:stretch>
+                  </pic:blipFill>
+                  <pic:spPr>
+                    <a:xfrm>
+                      <a:off x="0" y="0"/>
+                      <a:ext cx="2466975" cy="2771775"/>
+                    </a:xfrm>
+                    <a:prstGeom prst="rect">
+                      <a:avLst/>
+                    </a:prstGeom>
+                  </pic:spPr>
+                </pic:pic>
+              </a:graphicData>
+            </a:graphic>
+          </wp:anchor>
+        </w:drawing>
+      </w:r>
+      <w:r>
+        <w:rPr>
+          <w:noProof/>
+          <w:lang w:eastAsia="es-MX"/>
+        </w:rPr>
+        <w:drawing>
+          <wp:anchor distT="0" distB="0" distL="114300" distR="114300" simplePos="0" relativeHeight="251678720" behindDoc="0" locked="0" layoutInCell="1" allowOverlap="1" wp14:anchorId="3AC02BB1" wp14:editId="7958F1CD">
+            <wp:simplePos x="808074" y="2636874"/>
+            <wp:positionH relativeFrom="column">
+              <wp:align>left</wp:align>
+            </wp:positionH>
+            <wp:positionV relativeFrom="paragraph">
+              <wp:align>top</wp:align>
+            </wp:positionV>
+            <wp:extent cx="3568813" cy="3253563"/>
+            <wp:effectExtent l="0" t="0" r="0" b="4445"/>
+            <wp:wrapSquare wrapText="bothSides"/>
+            <wp:docPr id="24" name="Imagen 24"/>
+            <wp:cNvGraphicFramePr>
+              <a:graphicFrameLocks xmlns:a="http://schemas.openxmlformats.org/drawingml/2006/main" noChangeAspect="1"/>
+            </wp:cNvGraphicFramePr>
+            <a:graphic xmlns:a="http://schemas.openxmlformats.org/drawingml/2006/main">
+              <a:graphicData uri="http://schemas.openxmlformats.org/drawingml/2006/picture">
+                <pic:pic xmlns:pic="http://schemas.openxmlformats.org/drawingml/2006/picture">
+                  <pic:nvPicPr>
+                    <pic:cNvPr id="1" name=""/>
+                    <pic:cNvPicPr/>
+                  </pic:nvPicPr>
+                  <pic:blipFill>
+                    <a:blip r:embed="rId23">
+                      <a:extLst>
+                        <a:ext uri="{28A0092B-C50C-407E-A947-70E740481C1C}">
+                          <a14:useLocalDpi xmlns:a14="http://schemas.microsoft.com/office/drawing/2010/main" val="0"/>
+                        </a:ext>
+                      </a:extLst>
+                    </a:blip>
+                    <a:stretch>
+                      <a:fillRect/>
+                    </a:stretch>
+                  </pic:blipFill>
+                  <pic:spPr>
+                    <a:xfrm>
+                      <a:off x="0" y="0"/>
+                      <a:ext cx="3568813" cy="3253563"/>
+                    </a:xfrm>
+                    <a:prstGeom prst="rect">
+                      <a:avLst/>
+                    </a:prstGeom>
+                  </pic:spPr>
+                </pic:pic>
+              </a:graphicData>
+            </a:graphic>
+          </wp:anchor>
+        </w:drawing>
+      </w:r>
+      <w:r>
+        <w:t xml:space="preserve">Por ende, si queremos </w:t>
+      </w:r>
+      <w:r>
+        <w:t>actualizar un nuevo archivo .NET</w:t>
+      </w:r>
+      <w:r>
+        <w:t>, producto de un nuevo entrenamiento, es necesario ensamblar el código de nuevo ya que está el archivo se encuentra dentro del paquete compilado del proyecto.</w:t>
+      </w:r>
+      <w:r>
+        <w:br w:type="textWrapping" w:clear="all"/>
+      </w:r>
+      <w:r>
+        <w:t>Ejemplos del archivo de entrenamiento (.DATA) y del archivo de configuración (.NET).</w:t>
+      </w:r>
+    </w:p>
+    <w:p>
+      <w:pPr>
+        <w:jc w:val="both"/>
+      </w:pPr>
+      <w:r>
+        <w:rPr>
+          <w:noProof/>
+          <w:lang w:eastAsia="es-MX"/>
+        </w:rPr>
+        <w:lastRenderedPageBreak/>
+        <w:drawing>
+          <wp:inline distT="0" distB="0" distL="0" distR="0" wp14:anchorId="23388D2C" wp14:editId="426EA01F">
+            <wp:extent cx="6210935" cy="3409315"/>
+            <wp:effectExtent l="0" t="0" r="0" b="635"/>
+            <wp:docPr id="25" name="Imagen 25"/>
+            <wp:cNvGraphicFramePr>
+              <a:graphicFrameLocks xmlns:a="http://schemas.openxmlformats.org/drawingml/2006/main" noChangeAspect="1"/>
+            </wp:cNvGraphicFramePr>
+            <a:graphic xmlns:a="http://schemas.openxmlformats.org/drawingml/2006/main">
+              <a:graphicData uri="http://schemas.openxmlformats.org/drawingml/2006/picture">
+                <pic:pic xmlns:pic="http://schemas.openxmlformats.org/drawingml/2006/picture">
+                  <pic:nvPicPr>
+                    <pic:cNvPr id="1" name=""/>
+                    <pic:cNvPicPr/>
+                  </pic:nvPicPr>
+                  <pic:blipFill>
+                    <a:blip r:embed="rId24"/>
+                    <a:stretch>
+                      <a:fillRect/>
+                    </a:stretch>
+                  </pic:blipFill>
+                  <pic:spPr>
+                    <a:xfrm>
+                      <a:off x="0" y="0"/>
+                      <a:ext cx="6210935" cy="3409315"/>
+                    </a:xfrm>
+                    <a:prstGeom prst="rect">
+                      <a:avLst/>
+                    </a:prstGeom>
+                  </pic:spPr>
+                </pic:pic>
+              </a:graphicData>
+            </a:graphic>
+          </wp:inline>
+        </w:drawing>
+      </w:r>
+    </w:p>
+    <w:p>
+      <w:pPr>
+        <w:jc w:val="both"/>
+      </w:pPr>
+    </w:p>
+    <w:p>
+      <w:pPr>
+        <w:jc w:val="both"/>
+      </w:pPr>
+    </w:p>
+    <w:p>
+      <w:pPr>
+        <w:jc w:val="both"/>
+      </w:pPr>
+    </w:p>
+    <w:p>
+      <w:pPr>
+        <w:jc w:val="both"/>
+      </w:pPr>
+    </w:p>
+    <w:p>
+      <w:pPr>
+        <w:jc w:val="both"/>
+      </w:pPr>
+    </w:p>
+    <w:p>
+      <w:pPr>
+        <w:jc w:val="both"/>
+      </w:pPr>
+    </w:p>
+    <w:p>
+      <w:pPr>
+        <w:jc w:val="both"/>
+      </w:pPr>
+    </w:p>
+    <w:p>
+      <w:pPr>
+        <w:jc w:val="both"/>
+      </w:pPr>
+    </w:p>
+    <w:p>
+      <w:pPr>
+        <w:jc w:val="both"/>
+      </w:pPr>
+    </w:p>
+    <w:p>
+      <w:pPr>
+        <w:jc w:val="both"/>
+      </w:pPr>
+    </w:p>
+    <w:p>
+      <w:pPr>
+        <w:jc w:val="both"/>
+      </w:pPr>
+    </w:p>
+    <w:p>
+      <w:pPr>
+        <w:jc w:val="both"/>
+      </w:pPr>
+    </w:p>
+    <w:p>
+      <w:pPr>
+        <w:jc w:val="both"/>
+      </w:pPr>
+    </w:p>
+    <w:p>
+      <w:pPr>
+        <w:jc w:val="both"/>
+      </w:pPr>
+    </w:p>
+    <w:p>
+      <w:pPr>
+        <w:jc w:val="both"/>
+      </w:pPr>
+      <w:bookmarkStart w:id="8" w:name="_GoBack"/>
+      <w:bookmarkEnd w:id="8"/>
+    </w:p>
+    <w:p>
+      <w:pPr>
+        <w:jc w:val="both"/>
+      </w:pPr>
+    </w:p>
+    <w:p>
+      <w:pPr>
+        <w:jc w:val="right"/>
         <w:rPr>
           <w:sz w:val="48"/>
           <w:szCs w:val="48"/>
         </w:rPr>
+      </w:pPr>
+      <w:bookmarkStart w:id="9" w:name="ThirdParties"/>
+      <w:r>
+        <w:rPr>
+          <w:sz w:val="48"/>
+          <w:szCs w:val="48"/>
+        </w:rPr>
         <w:lastRenderedPageBreak/>
         <w:t>Terceras partes</w:t>
       </w:r>
-      <w:bookmarkEnd w:id="8"/>
+      <w:bookmarkEnd w:id="9"/>
     </w:p>
     <w:p>
       <w:pPr>
@@ -3671,8 +4078,6 @@
       <w:pPr>
         <w:jc w:val="both"/>
       </w:pPr>
-      <w:bookmarkStart w:id="9" w:name="_GoBack"/>
-      <w:bookmarkEnd w:id="9"/>
     </w:p>
     <w:p>
       <w:pPr>
@@ -3697,7 +4102,7 @@
           <w:lang w:val="en-US"/>
         </w:rPr>
       </w:pPr>
-      <w:hyperlink r:id="rId22" w:history="1">
+      <w:hyperlink r:id="rId25" w:history="1">
         <w:r>
           <w:rPr>
             <w:rStyle w:val="Hipervnculo"/>
@@ -3785,7 +4190,7 @@
           <w:lang w:val="en-US"/>
         </w:rPr>
       </w:pPr>
-      <w:hyperlink r:id="rId23" w:history="1">
+      <w:hyperlink r:id="rId26" w:history="1">
         <w:r>
           <w:rPr>
             <w:rStyle w:val="Hipervnculo"/>
@@ -3806,7 +4211,7 @@
         <w:spacing w:after="0"/>
         <w:jc w:val="both"/>
       </w:pPr>
-      <w:hyperlink r:id="rId24" w:history="1">
+      <w:hyperlink r:id="rId27" w:history="1">
         <w:r>
           <w:rPr>
             <w:rStyle w:val="Hipervnculo"/>
@@ -3823,9 +4228,19 @@
         <w:spacing w:after="0"/>
         <w:jc w:val="both"/>
       </w:pPr>
-      <w:r>
-        <w:t>Kyle Renfro</w:t>
-      </w:r>
+      <w:proofErr w:type="spellStart"/>
+      <w:r>
+        <w:t>Kyle</w:t>
+      </w:r>
+      <w:proofErr w:type="spellEnd"/>
+      <w:r>
+        <w:t xml:space="preserve"> </w:t>
+      </w:r>
+      <w:proofErr w:type="spellStart"/>
+      <w:r>
+        <w:t>Renfro</w:t>
+      </w:r>
+      <w:proofErr w:type="spellEnd"/>
     </w:p>
     <w:p>
       <w:pPr>
@@ -3856,7 +4271,7 @@
           <w:lang w:val="en-US"/>
         </w:rPr>
       </w:pPr>
-      <w:hyperlink r:id="rId25" w:history="1">
+      <w:hyperlink r:id="rId28" w:history="1">
         <w:r>
           <w:rPr>
             <w:rStyle w:val="Hipervnculo"/>
@@ -3878,8 +4293,13 @@
         <w:jc w:val="both"/>
       </w:pPr>
       <w:r>
-        <w:t>Oracle – Daniel Doubrovkine</w:t>
-      </w:r>
+        <w:t xml:space="preserve">Oracle – Daniel </w:t>
+      </w:r>
+      <w:proofErr w:type="spellStart"/>
+      <w:r>
+        <w:t>Doubrovkine</w:t>
+      </w:r>
+      <w:proofErr w:type="spellEnd"/>
     </w:p>
     <w:p>
       <w:pPr>
@@ -3901,7 +4321,7 @@
         <w:spacing w:after="0"/>
         <w:jc w:val="both"/>
       </w:pPr>
-      <w:hyperlink r:id="rId26" w:history="1">
+      <w:hyperlink r:id="rId29" w:history="1">
         <w:r>
           <w:rPr>
             <w:rStyle w:val="Hipervnculo"/>
@@ -3936,7 +4356,7 @@
       <w:r>
         <w:t xml:space="preserve"> (</w:t>
       </w:r>
-      <w:hyperlink r:id="rId27" w:history="1">
+      <w:hyperlink r:id="rId30" w:history="1">
         <w:r>
           <w:rPr>
             <w:rStyle w:val="Hipervnculo"/>
@@ -3958,19 +4378,21 @@
           <w:lang w:val="en-US"/>
         </w:rPr>
       </w:pPr>
+      <w:proofErr w:type="spellStart"/>
       <w:r>
         <w:rPr>
           <w:lang w:val="en-US"/>
         </w:rPr>
         <w:t>WampServer</w:t>
       </w:r>
+      <w:proofErr w:type="spellEnd"/>
       <w:r>
         <w:rPr>
           <w:lang w:val="en-US"/>
         </w:rPr>
         <w:t xml:space="preserve"> (</w:t>
       </w:r>
-      <w:hyperlink r:id="rId28" w:history="1">
+      <w:hyperlink r:id="rId31" w:history="1">
         <w:r>
           <w:rPr>
             <w:rStyle w:val="Hipervnculo"/>
@@ -4005,7 +4427,7 @@
         </w:rPr>
         <w:t>(</w:t>
       </w:r>
-      <w:hyperlink r:id="rId29" w:history="1">
+      <w:hyperlink r:id="rId32" w:history="1">
         <w:r>
           <w:rPr>
             <w:rStyle w:val="Hipervnculo"/>
@@ -4040,7 +4462,7 @@
         </w:rPr>
         <w:t xml:space="preserve"> (</w:t>
       </w:r>
-      <w:hyperlink r:id="rId30" w:history="1">
+      <w:hyperlink r:id="rId33" w:history="1">
         <w:r>
           <w:rPr>
             <w:rStyle w:val="Hipervnculo"/>
@@ -4075,7 +4497,7 @@
         </w:rPr>
         <w:t xml:space="preserve"> (</w:t>
       </w:r>
-      <w:hyperlink r:id="rId31" w:history="1">
+      <w:hyperlink r:id="rId34" w:history="1">
         <w:r>
           <w:rPr>
             <w:rStyle w:val="Hipervnculo"/>
@@ -4104,7 +4526,7 @@
         </w:rPr>
         <w:t>Windows 8.1 (</w:t>
       </w:r>
-      <w:hyperlink r:id="rId32" w:history="1">
+      <w:hyperlink r:id="rId35" w:history="1">
         <w:r>
           <w:rPr>
             <w:rStyle w:val="Hipervnculo"/>
@@ -4127,7 +4549,7 @@
       <w:r>
         <w:t>Fedora Linux (</w:t>
       </w:r>
-      <w:hyperlink r:id="rId33" w:history="1">
+      <w:hyperlink r:id="rId36" w:history="1">
         <w:r>
           <w:rPr>
             <w:rStyle w:val="Hipervnculo"/>
@@ -4146,7 +4568,7 @@
       <w:r>
         <w:t>Java 8 (</w:t>
       </w:r>
-      <w:hyperlink r:id="rId34" w:history="1">
+      <w:hyperlink r:id="rId37" w:history="1">
         <w:r>
           <w:rPr>
             <w:rStyle w:val="Hipervnculo"/>
@@ -4175,13 +4597,15 @@
       <w:pPr>
         <w:jc w:val="both"/>
       </w:pPr>
+      <w:proofErr w:type="spellStart"/>
       <w:r>
         <w:t>DigitalOcean</w:t>
       </w:r>
+      <w:proofErr w:type="spellEnd"/>
       <w:r>
         <w:t xml:space="preserve"> (</w:t>
       </w:r>
-      <w:hyperlink r:id="rId35" w:history="1">
+      <w:hyperlink r:id="rId38" w:history="1">
         <w:r>
           <w:rPr>
             <w:rStyle w:val="Hipervnculo"/>
@@ -4197,10 +4621,15 @@
       <w:pPr>
         <w:jc w:val="both"/>
       </w:pPr>
-      <w:r>
-        <w:t>GitHub (</w:t>
-      </w:r>
-      <w:hyperlink r:id="rId36" w:history="1">
+      <w:proofErr w:type="spellStart"/>
+      <w:r>
+        <w:t>GitHub</w:t>
+      </w:r>
+      <w:proofErr w:type="spellEnd"/>
+      <w:r>
+        <w:t xml:space="preserve"> (</w:t>
+      </w:r>
+      <w:hyperlink r:id="rId39" w:history="1">
         <w:r>
           <w:rPr>
             <w:rStyle w:val="Hipervnculo"/>
@@ -4219,7 +4648,7 @@
       <w:r>
         <w:t>Facebook (</w:t>
       </w:r>
-      <w:hyperlink r:id="rId37" w:history="1">
+      <w:hyperlink r:id="rId40" w:history="1">
         <w:r>
           <w:rPr>
             <w:rStyle w:val="Hipervnculo"/>
@@ -4441,7 +4870,7 @@
       <w:pPr>
         <w:jc w:val="both"/>
       </w:pPr>
-      <w:hyperlink r:id="rId38" w:history="1">
+      <w:hyperlink r:id="rId41" w:history="1">
         <w:r>
           <w:rPr>
             <w:rStyle w:val="Hipervnculo"/>
@@ -4467,7 +4896,7 @@
       <w:pPr>
         <w:jc w:val="both"/>
       </w:pPr>
-      <w:hyperlink r:id="rId39" w:history="1">
+      <w:hyperlink r:id="rId42" w:history="1">
         <w:r>
           <w:rPr>
             <w:rStyle w:val="Hipervnculo"/>
@@ -4493,7 +4922,7 @@
       <w:pPr>
         <w:jc w:val="both"/>
       </w:pPr>
-      <w:hyperlink r:id="rId40" w:history="1">
+      <w:hyperlink r:id="rId43" w:history="1">
         <w:r>
           <w:rPr>
             <w:rStyle w:val="Hipervnculo"/>
@@ -4552,8 +4981,152 @@
         <w:jc w:val="center"/>
       </w:pPr>
     </w:p>
+    <w:p/>
+    <w:p/>
+    <w:p>
+      <w:pPr>
+        <w:ind w:firstLine="708"/>
+      </w:pPr>
+    </w:p>
+    <w:p>
+      <w:pPr>
+        <w:ind w:firstLine="708"/>
+      </w:pPr>
+    </w:p>
+    <w:p>
+      <w:pPr>
+        <w:ind w:firstLine="708"/>
+      </w:pPr>
+    </w:p>
+    <w:p>
+      <w:pPr>
+        <w:ind w:firstLine="708"/>
+      </w:pPr>
+    </w:p>
+    <w:p>
+      <w:pPr>
+        <w:ind w:firstLine="708"/>
+      </w:pPr>
+    </w:p>
+    <w:p>
+      <w:pPr>
+        <w:jc w:val="right"/>
+        <w:rPr>
+          <w:sz w:val="48"/>
+        </w:rPr>
+      </w:pPr>
+      <w:bookmarkStart w:id="12" w:name="Errores"/>
+      <w:r>
+        <w:rPr>
+          <w:sz w:val="48"/>
+        </w:rPr>
+        <w:lastRenderedPageBreak/>
+        <w:t>Errores conocidos</w:t>
+      </w:r>
+    </w:p>
+    <w:bookmarkEnd w:id="12"/>
+    <w:p/>
+    <w:p>
+      <w:pPr>
+        <w:jc w:val="both"/>
+      </w:pPr>
+      <w:r>
+        <w:t>Hemos detectado un error ajeno a nuestro código, el problema es con relación a los archivos FANN</w:t>
+      </w:r>
+    </w:p>
+    <w:p>
+      <w:pPr>
+        <w:jc w:val="both"/>
+      </w:pPr>
+      <w:r>
+        <w:t>CASO 1.- Ventana de Windows alertando que “Java se ha detenido por un problema”</w:t>
+      </w:r>
+    </w:p>
+    <w:p>
+      <w:pPr>
+        <w:jc w:val="both"/>
+      </w:pPr>
+      <w:r>
+        <w:t>Posible solución: Dirigirse a la carpeta FANN/</w:t>
+      </w:r>
+      <w:proofErr w:type="spellStart"/>
+      <w:r>
+        <w:t>bin</w:t>
+      </w:r>
+      <w:proofErr w:type="spellEnd"/>
+      <w:r>
+        <w:t xml:space="preserve"> y dar click derecho sobre el archivo fannfloat.dll, seleccionar propiedades y observar si en la parte inferior de la ventana advierte sobre bloqueo de archivo por fuentes desconocidas, dar click en “Desbloquear” y posteriormente aplicar y aceptar, intente de nuevo arrancar el sistema.</w:t>
+      </w:r>
+    </w:p>
+    <w:p>
+      <w:pPr>
+        <w:jc w:val="both"/>
+      </w:pPr>
+      <w:r>
+        <w:t>CASO 2.- Ventana de Windows alertando que “Java se ha detenido por un problema”</w:t>
+      </w:r>
+    </w:p>
+    <w:p>
+      <w:pPr>
+        <w:jc w:val="both"/>
+      </w:pPr>
+      <w:r>
+        <w:t>Posible solución: Cierre y vuelva a arrancar el sistema, si presenta el mismo error, verifique los pasos del caso 1</w:t>
+      </w:r>
+    </w:p>
+    <w:p>
+      <w:pPr>
+        <w:jc w:val="center"/>
+      </w:pPr>
+      <w:r>
+        <w:rPr>
+          <w:noProof/>
+          <w:lang w:eastAsia="es-MX"/>
+        </w:rPr>
+        <w:drawing>
+          <wp:inline distT="0" distB="0" distL="0" distR="0" wp14:anchorId="344C1D1E" wp14:editId="64002BE1">
+            <wp:extent cx="3476625" cy="1790700"/>
+            <wp:effectExtent l="0" t="0" r="9525" b="0"/>
+            <wp:docPr id="23" name="Imagen 23"/>
+            <wp:cNvGraphicFramePr/>
+            <a:graphic xmlns:a="http://schemas.openxmlformats.org/drawingml/2006/main">
+              <a:graphicData uri="http://schemas.openxmlformats.org/drawingml/2006/picture">
+                <pic:pic xmlns:pic="http://schemas.openxmlformats.org/drawingml/2006/picture">
+                  <pic:nvPicPr>
+                    <pic:cNvPr id="16" name="Imagen 16"/>
+                    <pic:cNvPicPr/>
+                  </pic:nvPicPr>
+                  <pic:blipFill rotWithShape="1">
+                    <a:blip r:embed="rId44"/>
+                    <a:srcRect r="1611"/>
+                    <a:stretch/>
+                  </pic:blipFill>
+                  <pic:spPr bwMode="auto">
+                    <a:xfrm>
+                      <a:off x="0" y="0"/>
+                      <a:ext cx="3476625" cy="1790700"/>
+                    </a:xfrm>
+                    <a:prstGeom prst="rect">
+                      <a:avLst/>
+                    </a:prstGeom>
+                    <a:ln>
+                      <a:noFill/>
+                    </a:ln>
+                    <a:extLst>
+                      <a:ext uri="{53640926-AAD7-44D8-BBD7-CCE9431645EC}">
+                        <a14:shadowObscured xmlns:a14="http://schemas.microsoft.com/office/drawing/2010/main"/>
+                      </a:ext>
+                    </a:extLst>
+                  </pic:spPr>
+                </pic:pic>
+              </a:graphicData>
+            </a:graphic>
+          </wp:inline>
+        </w:drawing>
+      </w:r>
+    </w:p>
     <w:sectPr>
-      <w:footerReference w:type="default" r:id="rId41"/>
+      <w:footerReference w:type="default" r:id="rId45"/>
       <w:pgSz w:w="12240" w:h="15840"/>
       <w:pgMar w:top="1134" w:right="1183" w:bottom="1417" w:left="1276" w:header="708" w:footer="708" w:gutter="0"/>
       <w:cols w:space="708"/>
@@ -4769,7 +5342,7 @@
                                   <w:szCs w:val="72"/>
                                   <w:lang w:val="es-ES"/>
                                 </w:rPr>
-                                <w:t>16</w:t>
+                                <w:t>19</w:t>
                               </w:r>
                               <w:r>
                                 <w:rPr>
@@ -4849,7 +5422,7 @@
                             <w:szCs w:val="72"/>
                             <w:lang w:val="es-ES"/>
                           </w:rPr>
-                          <w:t>16</w:t>
+                          <w:t>19</w:t>
                         </w:r>
                         <w:r>
                           <w:rPr>
@@ -5918,7 +6491,7 @@
 </file>
 
 <file path=customXml/itemProps1.xml><?xml version="1.0" encoding="utf-8"?>
-<ds:datastoreItem xmlns:ds="http://schemas.openxmlformats.org/officeDocument/2006/customXml" ds:itemID="{AF445A6A-8AD3-4970-AAA1-FC66FC678B29}">
+<ds:datastoreItem xmlns:ds="http://schemas.openxmlformats.org/officeDocument/2006/customXml" ds:itemID="{A1A25255-DA84-477E-B8BA-3DBB3533F54A}">
   <ds:schemaRefs>
     <ds:schemaRef ds:uri="http://schemas.openxmlformats.org/officeDocument/2006/bibliography"/>
   </ds:schemaRefs>
